--- a/itnowstorage/VF_PASE_MEDICO_STC_METRO.docx
+++ b/itnowstorage/VF_PASE_MEDICO_STC_METRO.docx
@@ -29,6 +29,7 @@
           <w:color w:val="1F497D" w:themeColor="text2"/>
           <w:szCs w:val="22"/>
           <w:u w:val="single"/>
+          <w:lang w:val="pt-PT"/>
         </w:rPr>
       </w:pPr>
       <w:r>
@@ -39,6 +40,7 @@
           <w:color w:val="1F497D" w:themeColor="text2"/>
           <w:szCs w:val="22"/>
           <w:u w:val="single"/>
+          <w:lang w:val="pt-PT"/>
         </w:rPr>
         <w:t>PASE MÉDICO</w:t>
       </w:r>
@@ -54,6 +56,7 @@
           <w:bCs/>
           <w:color w:val="1F497D" w:themeColor="text2"/>
           <w:szCs w:val="22"/>
+          <w:lang w:val="pt-PT"/>
         </w:rPr>
       </w:pPr>
       <w:r>
@@ -95,7 +98,7 @@
           <w:color w:val="1F497D" w:themeColor="text2"/>
           <w:szCs w:val="22"/>
         </w:rPr>
-        <w:t>20 de junio de 2025</w:t>
+        <w:t>30 de julio de 2025</w:t>
       </w:r>
       <w:r>
         <w:rPr>
@@ -119,6 +122,7 @@
           <w:bCs/>
           <w:color w:val="1F497D" w:themeColor="text2"/>
           <w:szCs w:val="22"/>
+          <w:lang w:val="pt-PT"/>
         </w:rPr>
       </w:pPr>
       <w:r>
@@ -160,7 +164,7 @@
           <w:color w:val="1F497D" w:themeColor="text2"/>
           <w:szCs w:val="22"/>
         </w:rPr>
-        <w:t>14:41:43</w:t>
+        <w:t>11:19:00</w:t>
       </w:r>
       <w:r>
         <w:rPr>
@@ -172,6 +176,34 @@
         </w:rPr>
         <w:fldChar w:fldCharType="end"/>
       </w:r>
+    </w:p>
+    <w:p>
+      <w:pPr>
+        <w:pStyle w:val="Textoindependiente"/>
+        <w:spacing w:before="12"/>
+        <w:jc w:val="both"/>
+        <w:rPr>
+          <w:rFonts w:ascii="Skeena" w:hAnsi="Skeena"/>
+          <w:b/>
+          <w:bCs/>
+          <w:color w:val="1F497D" w:themeColor="text2"/>
+          <w:szCs w:val="22"/>
+          <w:lang w:val="pt-PT"/>
+        </w:rPr>
+      </w:pPr>
+      <w:bookmarkStart w:id="0" w:name="Nom_Proveedor"/>
+      <w:r>
+        <w:rPr>
+          <w:rFonts w:ascii="Skeena" w:hAnsi="Skeena"/>
+          <w:b/>
+          <w:bCs/>
+          <w:color w:val="1F497D" w:themeColor="text2"/>
+          <w:szCs w:val="22"/>
+          <w:lang w:val="pt-PT"/>
+        </w:rPr>
+        <w:t>Nom_Proveedor</w:t>
+      </w:r>
+      <w:bookmarkEnd w:id="0"/>
     </w:p>
     <w:p>
       <w:pPr>
@@ -185,8 +217,22 @@
           <w:color w:val="1F497D" w:themeColor="text2"/>
           <w:sz w:val="8"/>
           <w:szCs w:val="8"/>
-        </w:rPr>
-      </w:pPr>
+          <w:lang w:val="pt-PT"/>
+        </w:rPr>
+      </w:pPr>
+      <w:bookmarkStart w:id="1" w:name="Dom_Proveedor"/>
+      <w:r>
+        <w:rPr>
+          <w:rFonts w:ascii="Skeena" w:hAnsi="Skeena"/>
+          <w:b/>
+          <w:bCs/>
+          <w:color w:val="1F497D" w:themeColor="text2"/>
+          <w:szCs w:val="22"/>
+          <w:lang w:val="pt-PT"/>
+        </w:rPr>
+        <w:t>Dom_Proveedor</w:t>
+      </w:r>
+      <w:bookmarkEnd w:id="1"/>
     </w:p>
     <w:p>
       <w:pPr>
@@ -199,15 +245,17 @@
           <w:bCs/>
           <w:color w:val="1F497D" w:themeColor="text2"/>
           <w:szCs w:val="22"/>
-        </w:rPr>
-      </w:pPr>
-      <w:r>
-        <w:rPr>
-          <w:rFonts w:ascii="Skeena" w:hAnsi="Skeena"/>
-          <w:b/>
-          <w:bCs/>
-          <w:color w:val="1F497D" w:themeColor="text2"/>
-          <w:szCs w:val="22"/>
+          <w:lang w:val="pt-PT"/>
+        </w:rPr>
+      </w:pPr>
+      <w:r>
+        <w:rPr>
+          <w:rFonts w:ascii="Skeena" w:hAnsi="Skeena"/>
+          <w:b/>
+          <w:bCs/>
+          <w:color w:val="1F497D" w:themeColor="text2"/>
+          <w:szCs w:val="22"/>
+          <w:lang w:val="pt-PT"/>
         </w:rPr>
         <w:t>Ref. Peacock.:</w:t>
       </w:r>
@@ -218,22 +266,21 @@
           <w:bCs/>
           <w:color w:val="1F497D" w:themeColor="text2"/>
           <w:szCs w:val="22"/>
+          <w:lang w:val="pt-PT"/>
         </w:rPr>
         <w:t xml:space="preserve"> </w:t>
       </w:r>
-      <w:bookmarkStart w:id="0" w:name="Num_Referencia"/>
-      <w:proofErr w:type="spellStart"/>
-      <w:r>
-        <w:rPr>
-          <w:rFonts w:ascii="Skeena" w:hAnsi="Skeena"/>
-          <w:color w:val="1F497D" w:themeColor="text2"/>
-          <w:szCs w:val="22"/>
-          <w:lang w:val="es-MX"/>
+      <w:bookmarkStart w:id="2" w:name="Num_Referencia"/>
+      <w:r>
+        <w:rPr>
+          <w:rFonts w:ascii="Skeena" w:hAnsi="Skeena"/>
+          <w:color w:val="1F497D" w:themeColor="text2"/>
+          <w:szCs w:val="22"/>
+          <w:lang w:val="pt-PT"/>
         </w:rPr>
         <w:t>Num_Referencia</w:t>
       </w:r>
-      <w:bookmarkEnd w:id="0"/>
-      <w:proofErr w:type="spellEnd"/>
+      <w:bookmarkEnd w:id="2"/>
     </w:p>
     <w:p>
       <w:pPr>
@@ -246,15 +293,17 @@
           <w:bCs/>
           <w:color w:val="1F497D" w:themeColor="text2"/>
           <w:szCs w:val="22"/>
-        </w:rPr>
-      </w:pPr>
-      <w:r>
-        <w:rPr>
-          <w:rFonts w:ascii="Skeena" w:hAnsi="Skeena"/>
-          <w:b/>
-          <w:bCs/>
-          <w:color w:val="1F497D" w:themeColor="text2"/>
-          <w:szCs w:val="22"/>
+          <w:lang w:val="pt-PT"/>
+        </w:rPr>
+      </w:pPr>
+      <w:r>
+        <w:rPr>
+          <w:rFonts w:ascii="Skeena" w:hAnsi="Skeena"/>
+          <w:b/>
+          <w:bCs/>
+          <w:color w:val="1F497D" w:themeColor="text2"/>
+          <w:szCs w:val="22"/>
+          <w:lang w:val="pt-PT"/>
         </w:rPr>
         <w:t>No. Reporte:</w:t>
       </w:r>
@@ -265,22 +314,21 @@
           <w:bCs/>
           <w:color w:val="1F497D" w:themeColor="text2"/>
           <w:szCs w:val="22"/>
+          <w:lang w:val="pt-PT"/>
         </w:rPr>
         <w:t xml:space="preserve"> </w:t>
       </w:r>
-      <w:bookmarkStart w:id="1" w:name="Num_Siniestro"/>
-      <w:proofErr w:type="spellStart"/>
-      <w:r>
-        <w:rPr>
-          <w:rFonts w:ascii="Skeena" w:hAnsi="Skeena"/>
-          <w:color w:val="1F497D" w:themeColor="text2"/>
-          <w:szCs w:val="22"/>
-          <w:lang w:val="es-MX"/>
+      <w:bookmarkStart w:id="3" w:name="Num_Siniestro"/>
+      <w:r>
+        <w:rPr>
+          <w:rFonts w:ascii="Skeena" w:hAnsi="Skeena"/>
+          <w:color w:val="1F497D" w:themeColor="text2"/>
+          <w:szCs w:val="22"/>
+          <w:lang w:val="pt-PT"/>
         </w:rPr>
         <w:t>Num_Siniestro</w:t>
       </w:r>
-      <w:bookmarkEnd w:id="1"/>
-      <w:proofErr w:type="spellEnd"/>
+      <w:bookmarkEnd w:id="3"/>
     </w:p>
     <w:p>
       <w:pPr>
@@ -294,6 +342,7 @@
           <w:color w:val="1F497D" w:themeColor="text2"/>
           <w:sz w:val="10"/>
           <w:szCs w:val="10"/>
+          <w:lang w:val="pt-PT"/>
         </w:rPr>
       </w:pPr>
     </w:p>
@@ -395,7 +444,7 @@
                 <w:szCs w:val="22"/>
               </w:rPr>
             </w:pPr>
-            <w:bookmarkStart w:id="2" w:name="Fec_Ocurrencia"/>
+            <w:bookmarkStart w:id="4" w:name="Fec_Ocurrencia"/>
             <w:proofErr w:type="spellStart"/>
             <w:r>
               <w:rPr>
@@ -405,7 +454,7 @@
               </w:rPr>
               <w:t>Fec_Ocurrencia</w:t>
             </w:r>
-            <w:bookmarkEnd w:id="2"/>
+            <w:bookmarkEnd w:id="4"/>
             <w:proofErr w:type="spellEnd"/>
           </w:p>
         </w:tc>
@@ -451,7 +500,7 @@
                 <w:szCs w:val="22"/>
               </w:rPr>
             </w:pPr>
-            <w:bookmarkStart w:id="3" w:name="Hora_Ocurrencia"/>
+            <w:bookmarkStart w:id="5" w:name="Hora_Ocurrencia"/>
             <w:proofErr w:type="spellStart"/>
             <w:r>
               <w:rPr>
@@ -461,7 +510,7 @@
               </w:rPr>
               <w:t>Hora_Ocurrencia</w:t>
             </w:r>
-            <w:bookmarkEnd w:id="3"/>
+            <w:bookmarkEnd w:id="5"/>
             <w:proofErr w:type="spellEnd"/>
           </w:p>
         </w:tc>
@@ -527,7 +576,7 @@
                 <w:szCs w:val="22"/>
               </w:rPr>
             </w:pPr>
-            <w:bookmarkStart w:id="4" w:name="Clasif_Lesiones"/>
+            <w:bookmarkStart w:id="6" w:name="Clasif_Lesiones"/>
             <w:proofErr w:type="spellStart"/>
             <w:r>
               <w:rPr>
@@ -537,7 +586,7 @@
               </w:rPr>
               <w:t>Clasif_Lesiones</w:t>
             </w:r>
-            <w:bookmarkEnd w:id="4"/>
+            <w:bookmarkEnd w:id="6"/>
             <w:proofErr w:type="spellEnd"/>
           </w:p>
         </w:tc>
@@ -629,7 +678,7 @@
                 <w:sz w:val="18"/>
               </w:rPr>
             </w:pPr>
-            <w:bookmarkStart w:id="5" w:name="Desc_Lesiones"/>
+            <w:bookmarkStart w:id="7" w:name="Desc_Lesiones"/>
             <w:proofErr w:type="spellStart"/>
             <w:r>
               <w:rPr>
@@ -639,7 +688,7 @@
               </w:rPr>
               <w:t>Desc_Lesiones</w:t>
             </w:r>
-            <w:bookmarkEnd w:id="5"/>
+            <w:bookmarkEnd w:id="7"/>
             <w:proofErr w:type="spellEnd"/>
           </w:p>
         </w:tc>
@@ -809,7 +858,7 @@
                 <w:szCs w:val="22"/>
               </w:rPr>
             </w:pPr>
-            <w:bookmarkStart w:id="6" w:name="Reaccion"/>
+            <w:bookmarkStart w:id="8" w:name="Reaccion"/>
             <w:proofErr w:type="spellStart"/>
             <w:r>
               <w:rPr>
@@ -819,7 +868,7 @@
               </w:rPr>
               <w:t>Reaccion</w:t>
             </w:r>
-            <w:bookmarkEnd w:id="6"/>
+            <w:bookmarkEnd w:id="8"/>
             <w:proofErr w:type="spellEnd"/>
           </w:p>
         </w:tc>
@@ -867,7 +916,7 @@
                 <w:szCs w:val="22"/>
               </w:rPr>
             </w:pPr>
-            <w:bookmarkStart w:id="7" w:name="Enfer_Previas"/>
+            <w:bookmarkStart w:id="9" w:name="Enfer_Previas"/>
             <w:proofErr w:type="spellStart"/>
             <w:r>
               <w:rPr>
@@ -878,7 +927,7 @@
               </w:rPr>
               <w:t>Enfer_Previas</w:t>
             </w:r>
-            <w:bookmarkEnd w:id="7"/>
+            <w:bookmarkEnd w:id="9"/>
             <w:proofErr w:type="spellEnd"/>
           </w:p>
         </w:tc>
@@ -934,8 +983,8 @@
               </w:rPr>
               <w:t>Medicamento</w:t>
             </w:r>
-            <w:bookmarkStart w:id="8" w:name="Medicamento"/>
-            <w:bookmarkEnd w:id="8"/>
+            <w:bookmarkStart w:id="10" w:name="Medicamento"/>
+            <w:bookmarkEnd w:id="10"/>
           </w:p>
         </w:tc>
       </w:tr>
@@ -985,7 +1034,7 @@
                 <w:szCs w:val="22"/>
               </w:rPr>
             </w:pPr>
-            <w:bookmarkStart w:id="9" w:name="Observacion_Medica"/>
+            <w:bookmarkStart w:id="11" w:name="Observacion_Medica"/>
             <w:proofErr w:type="spellStart"/>
             <w:r>
               <w:rPr>
@@ -996,7 +1045,7 @@
               </w:rPr>
               <w:t>Observacion_Medica</w:t>
             </w:r>
-            <w:bookmarkEnd w:id="9"/>
+            <w:bookmarkEnd w:id="11"/>
             <w:proofErr w:type="spellEnd"/>
           </w:p>
         </w:tc>
@@ -1146,7 +1195,7 @@
                 <w:szCs w:val="22"/>
               </w:rPr>
             </w:pPr>
-            <w:bookmarkStart w:id="10" w:name="Nom_Completo"/>
+            <w:bookmarkStart w:id="12" w:name="Nom_Completo"/>
             <w:proofErr w:type="spellStart"/>
             <w:r>
               <w:rPr>
@@ -1156,7 +1205,7 @@
               </w:rPr>
               <w:t>Nom_Completo</w:t>
             </w:r>
-            <w:bookmarkEnd w:id="10"/>
+            <w:bookmarkEnd w:id="12"/>
             <w:proofErr w:type="spellEnd"/>
           </w:p>
         </w:tc>
@@ -1202,7 +1251,7 @@
                 <w:szCs w:val="22"/>
               </w:rPr>
             </w:pPr>
-            <w:bookmarkStart w:id="11" w:name="Fec_Nacimiento"/>
+            <w:bookmarkStart w:id="13" w:name="Fec_Nacimiento"/>
             <w:proofErr w:type="spellStart"/>
             <w:r>
               <w:rPr>
@@ -1212,7 +1261,7 @@
               </w:rPr>
               <w:t>Fec_Nacimiento</w:t>
             </w:r>
-            <w:bookmarkEnd w:id="11"/>
+            <w:bookmarkEnd w:id="13"/>
             <w:proofErr w:type="spellEnd"/>
           </w:p>
         </w:tc>
@@ -1260,7 +1309,7 @@
                 <w:szCs w:val="22"/>
               </w:rPr>
             </w:pPr>
-            <w:bookmarkStart w:id="12" w:name="Edad_Responsable"/>
+            <w:bookmarkStart w:id="14" w:name="Edad_Responsable"/>
             <w:proofErr w:type="spellStart"/>
             <w:r>
               <w:rPr>
@@ -1271,7 +1320,7 @@
               </w:rPr>
               <w:t>Edad_Responsable</w:t>
             </w:r>
-            <w:bookmarkEnd w:id="12"/>
+            <w:bookmarkEnd w:id="14"/>
             <w:proofErr w:type="spellEnd"/>
           </w:p>
         </w:tc>
@@ -1325,7 +1374,7 @@
                 <w:szCs w:val="22"/>
               </w:rPr>
             </w:pPr>
-            <w:bookmarkStart w:id="13" w:name="Tel_Lesionado"/>
+            <w:bookmarkStart w:id="15" w:name="Tel_Lesionado"/>
             <w:proofErr w:type="spellStart"/>
             <w:r>
               <w:rPr>
@@ -1336,7 +1385,7 @@
               </w:rPr>
               <w:t>Tel_Lesionado</w:t>
             </w:r>
-            <w:bookmarkEnd w:id="13"/>
+            <w:bookmarkEnd w:id="15"/>
             <w:proofErr w:type="spellEnd"/>
           </w:p>
         </w:tc>
@@ -1614,7 +1663,7 @@
                 <w:szCs w:val="22"/>
               </w:rPr>
             </w:pPr>
-            <w:bookmarkStart w:id="14" w:name="Nom_Responsable"/>
+            <w:bookmarkStart w:id="16" w:name="Nom_Responsable"/>
             <w:proofErr w:type="spellStart"/>
             <w:r>
               <w:rPr>
@@ -1625,7 +1674,7 @@
               </w:rPr>
               <w:t>Nom_Responsable</w:t>
             </w:r>
-            <w:bookmarkEnd w:id="14"/>
+            <w:bookmarkEnd w:id="16"/>
             <w:proofErr w:type="spellEnd"/>
           </w:p>
         </w:tc>
@@ -1727,82 +1776,6 @@
                 <w:sz w:val="18"/>
                 <w:szCs w:val="21"/>
               </w:rPr>
-              <w:t>Monto Preautorizado</w:t>
-            </w:r>
-            <w:r>
-              <w:rPr>
-                <w:rFonts w:ascii="Skeena" w:hAnsi="Skeena"/>
-                <w:b/>
-                <w:bCs/>
-                <w:color w:val="1F497D" w:themeColor="text2"/>
-                <w:sz w:val="18"/>
-                <w:szCs w:val="21"/>
-              </w:rPr>
-              <w:t>:</w:t>
-            </w:r>
-          </w:p>
-        </w:tc>
-        <w:tc>
-          <w:tcPr>
-            <w:tcW w:w="8450" w:type="dxa"/>
-          </w:tcPr>
-          <w:p>
-            <w:pPr>
-              <w:pStyle w:val="Textoindependiente"/>
-              <w:spacing w:before="12"/>
-              <w:jc w:val="both"/>
-              <w:rPr>
-                <w:rFonts w:ascii="Skeena" w:hAnsi="Skeena"/>
-                <w:color w:val="1F497D" w:themeColor="text2"/>
-                <w:sz w:val="18"/>
-                <w:szCs w:val="21"/>
-              </w:rPr>
-            </w:pPr>
-            <w:bookmarkStart w:id="15" w:name="Monto_Autorizado"/>
-            <w:proofErr w:type="spellStart"/>
-            <w:r>
-              <w:rPr>
-                <w:rFonts w:ascii="Skeena" w:hAnsi="Skeena"/>
-                <w:color w:val="1F497D" w:themeColor="text2"/>
-                <w:sz w:val="18"/>
-                <w:szCs w:val="21"/>
-                <w:lang w:val="es-MX"/>
-              </w:rPr>
-              <w:t>Monto_Autorizado</w:t>
-            </w:r>
-            <w:bookmarkEnd w:id="15"/>
-            <w:proofErr w:type="spellEnd"/>
-          </w:p>
-        </w:tc>
-      </w:tr>
-      <w:tr>
-        <w:tc>
-          <w:tcPr>
-            <w:tcW w:w="2580" w:type="dxa"/>
-          </w:tcPr>
-          <w:p>
-            <w:pPr>
-              <w:pStyle w:val="Textoindependiente"/>
-              <w:spacing w:before="12"/>
-              <w:jc w:val="both"/>
-              <w:rPr>
-                <w:rFonts w:ascii="Skeena" w:hAnsi="Skeena"/>
-                <w:b/>
-                <w:bCs/>
-                <w:color w:val="1F497D" w:themeColor="text2"/>
-                <w:sz w:val="18"/>
-                <w:szCs w:val="21"/>
-              </w:rPr>
-            </w:pPr>
-            <w:r>
-              <w:rPr>
-                <w:rFonts w:ascii="Skeena" w:hAnsi="Skeena"/>
-                <w:b/>
-                <w:bCs/>
-                <w:color w:val="1F497D" w:themeColor="text2"/>
-                <w:sz w:val="18"/>
-                <w:szCs w:val="21"/>
-              </w:rPr>
               <w:t>Tratamiento/Paquete:</w:t>
             </w:r>
           </w:p>
@@ -1823,7 +1796,7 @@
                 <w:szCs w:val="21"/>
               </w:rPr>
             </w:pPr>
-            <w:bookmarkStart w:id="16" w:name="Descripcion_1"/>
+            <w:bookmarkStart w:id="17" w:name="Descripcion_1"/>
             <w:r>
               <w:rPr>
                 <w:rFonts w:ascii="Skeena" w:hAnsi="Skeena"/>
@@ -1834,7 +1807,7 @@
               </w:rPr>
               <w:t>Descripcion_1</w:t>
             </w:r>
-            <w:bookmarkEnd w:id="16"/>
+            <w:bookmarkEnd w:id="17"/>
             <w:r>
               <w:rPr>
                 <w:rFonts w:ascii="Skeena" w:hAnsi="Skeena"/>
@@ -1845,7 +1818,7 @@
               </w:rPr>
               <w:t xml:space="preserve"> / </w:t>
             </w:r>
-            <w:bookmarkStart w:id="17" w:name="ID_Paquete_1"/>
+            <w:bookmarkStart w:id="18" w:name="ID_Paquete_1"/>
             <w:r>
               <w:rPr>
                 <w:rFonts w:ascii="Skeena" w:hAnsi="Skeena"/>
@@ -1856,7 +1829,7 @@
               </w:rPr>
               <w:t>ID_Paquete_1</w:t>
             </w:r>
-            <w:bookmarkEnd w:id="17"/>
+            <w:bookmarkEnd w:id="18"/>
           </w:p>
         </w:tc>
       </w:tr>
@@ -2006,85 +1979,9 @@
         <w:jc w:val="both"/>
         <w:rPr>
           <w:rFonts w:ascii="Skeena" w:hAnsi="Skeena"/>
-          <w:b/>
-          <w:bCs/>
-          <w:color w:val="1F497D" w:themeColor="text2"/>
-        </w:rPr>
-      </w:pPr>
-    </w:p>
-    <w:p>
-      <w:pPr>
-        <w:pStyle w:val="Textoindependiente"/>
-        <w:spacing w:before="12"/>
-        <w:jc w:val="both"/>
-        <w:rPr>
-          <w:rFonts w:ascii="Skeena" w:hAnsi="Skeena"/>
-          <w:b/>
-          <w:bCs/>
-          <w:color w:val="1F497D" w:themeColor="text2"/>
-        </w:rPr>
-      </w:pPr>
-    </w:p>
-    <w:p>
-      <w:pPr>
-        <w:pStyle w:val="Textoindependiente"/>
-        <w:spacing w:before="12"/>
-        <w:jc w:val="both"/>
-        <w:rPr>
-          <w:rFonts w:ascii="Skeena" w:hAnsi="Skeena"/>
-          <w:b/>
-          <w:bCs/>
-          <w:color w:val="1F497D" w:themeColor="text2"/>
-        </w:rPr>
-      </w:pPr>
-    </w:p>
-    <w:p>
-      <w:pPr>
-        <w:pStyle w:val="Textoindependiente"/>
-        <w:spacing w:before="12"/>
-        <w:jc w:val="both"/>
-        <w:rPr>
-          <w:rFonts w:ascii="Skeena" w:hAnsi="Skeena"/>
-          <w:b/>
-          <w:bCs/>
-          <w:color w:val="1F497D" w:themeColor="text2"/>
-          <w:szCs w:val="22"/>
-        </w:rPr>
-      </w:pPr>
-    </w:p>
-    <w:p>
-      <w:pPr>
-        <w:pStyle w:val="Textoindependiente"/>
-        <w:spacing w:before="12"/>
-        <w:jc w:val="both"/>
-        <w:rPr>
-          <w:rFonts w:ascii="Skeena" w:hAnsi="Skeena"/>
           <w:color w:val="1F497D" w:themeColor="text2"/>
           <w:sz w:val="16"/>
-        </w:rPr>
-      </w:pPr>
-    </w:p>
-    <w:p>
-      <w:pPr>
-        <w:pStyle w:val="Textoindependiente"/>
-        <w:spacing w:before="12"/>
-        <w:jc w:val="both"/>
-        <w:rPr>
-          <w:rFonts w:ascii="Skeena" w:hAnsi="Skeena"/>
-          <w:color w:val="1F497D" w:themeColor="text2"/>
-          <w:sz w:val="16"/>
-        </w:rPr>
-      </w:pPr>
-    </w:p>
-    <w:p>
-      <w:pPr>
-        <w:pStyle w:val="Textoindependiente"/>
-        <w:spacing w:before="12"/>
-        <w:jc w:val="both"/>
-        <w:rPr>
-          <w:rFonts w:ascii="Skeena" w:hAnsi="Skeena"/>
-          <w:color w:val="1F497D" w:themeColor="text2"/>
-          <w:sz w:val="16"/>
+          <w:szCs w:val="16"/>
         </w:rPr>
       </w:pPr>
     </w:p>
@@ -4801,6 +4698,7 @@
   <w:style w:type="character" w:default="1" w:styleId="Fuentedeprrafopredeter">
     <w:name w:val="Default Paragraph Font"/>
     <w:uiPriority w:val="1"/>
+    <w:semiHidden/>
     <w:unhideWhenUsed/>
   </w:style>
   <w:style w:type="table" w:default="1" w:styleId="Tablanormal">
